--- a/Báo Cáo Nhóm 5/Nhóm-5-Báo-cáo-lần-2.docx
+++ b/Báo Cáo Nhóm 5/Nhóm-5-Báo-cáo-lần-2.docx
@@ -3,26 +3,74 @@
 <w:document xmlns:wpc="http://schemas.microsoft.com/office/word/2010/wordprocessingCanvas" xmlns:cx="http://schemas.microsoft.com/office/drawing/2014/chartex" xmlns:mc="http://schemas.openxmlformats.org/markup-compatibility/2006" xmlns:o="urn:schemas-microsoft-com:office:office" xmlns:r="http://schemas.openxmlformats.org/officeDocument/2006/relationships" xmlns:m="http://schemas.openxmlformats.org/officeDocument/2006/math" xmlns:v="urn:schemas-microsoft-com:vml" xmlns:wp14="http://schemas.microsoft.com/office/word/2010/wordprocessingDrawing" xmlns:wp="http://schemas.openxmlformats.org/drawingml/2006/wordprocessingDrawing" xmlns:w10="urn:schemas-microsoft-com:office:word" xmlns:w="http://schemas.openxmlformats.org/wordprocessingml/2006/main" xmlns:w14="http://schemas.microsoft.com/office/word/2010/wordml" xmlns:w15="http://schemas.microsoft.com/office/word/2012/wordml" xmlns:w16se="http://schemas.microsoft.com/office/word/2015/wordml/symex" xmlns:wpg="http://schemas.microsoft.com/office/word/2010/wordprocessingGroup" xmlns:wpi="http://schemas.microsoft.com/office/word/2010/wordprocessingInk" xmlns:wne="http://schemas.microsoft.com/office/word/2006/wordml" xmlns:wps="http://schemas.microsoft.com/office/word/2010/wordprocessingShape" mc:Ignorable="w14 w15 w16se wp14">
   <w:body>
     <w:p>
+      <w:pPr>
+        <w:ind w:left="180"/>
+      </w:pPr>
       <w:r>
         <w:t xml:space="preserve">Nhóm </w:t>
       </w:r>
       <w:r>
-        <w:t>5:</w:t>
+        <w:t>5</w:t>
+      </w:r>
+    </w:p>
+    <w:p>
+      <w:pPr>
+        <w:ind w:left="180"/>
+      </w:pPr>
+      <w:r>
+        <w:t>Nguyễn Quốc Châu – MSSV: 61130073</w:t>
+      </w:r>
+    </w:p>
+    <w:p>
+      <w:pPr>
+        <w:ind w:left="180"/>
+      </w:pPr>
+      <w:r>
+        <w:t>Phan Thị Huyền Trâm – MSSV: 61132187</w:t>
+      </w:r>
+    </w:p>
+    <w:p/>
+    <w:p>
+      <w:r>
+        <w:t xml:space="preserve">Tài khoản đăng nhập là email hoặc username : </w:t>
+      </w:r>
+      <w:hyperlink r:id="rId4" w:history="1">
+        <w:r>
+          <w:rPr>
+            <w:rStyle w:val="Hyperlink"/>
+          </w:rPr>
+          <w:t>nguyentranhoankim.nt@gmail.com</w:t>
+        </w:r>
+      </w:hyperlink>
+      <w:r>
+        <w:t xml:space="preserve"> hoặc </w:t>
+      </w:r>
+      <w:r>
+        <w:t>bekimcute</w:t>
       </w:r>
     </w:p>
     <w:p>
       <w:r>
-        <w:t>Nguyễn Quốc Châu – MSSV:</w:t>
+        <w:t xml:space="preserve">Mật khẩu là: </w:t>
       </w:r>
       <w:r>
-        <w:t xml:space="preserve"> 61130073</w:t>
+        <w:t>kimbeiu</w:t>
       </w:r>
     </w:p>
     <w:p>
       <w:r>
-        <w:t>Phan Thị Huyền Trâm – MSSV: 61132187</w:t>
+        <w:t xml:space="preserve">Vì 1 số bất cập trong lúc thiết kế website nên một số đường dẫn ảnh hoặc file có thể sai do chạy localhost tại folder khác. Vì vậy cô chạy thử website demo bên em thì vào github của em làm theo hướng dẫn ở phần </w:t>
       </w:r>
+      <w:r>
+        <w:t>readme.md</w:t>
+      </w:r>
+      <w:r>
+        <w:t xml:space="preserve"> nha cô và phía dưới em có demo sẵn video HDSD cơ bản website bên em. Thời gian sắp tới em sẽ sửa đổi lại đường dẫn cho phù hợp với folder báo cáo.</w:t>
+      </w:r>
+      <w:bookmarkStart w:id="0" w:name="_GoBack"/>
+      <w:bookmarkEnd w:id="0"/>
     </w:p>
+    <w:p/>
     <w:p>
       <w:r>
         <w:t>Bảng phân công công việc</w:t>
@@ -32,17 +80,18 @@
       <w:tblPr>
         <w:tblStyle w:val="TableGrid"/>
         <w:tblW w:w="0" w:type="auto"/>
+        <w:tblInd w:w="113" w:type="dxa"/>
         <w:tblLook w:val="04A0" w:firstRow="1" w:lastRow="0" w:firstColumn="1" w:lastColumn="0" w:noHBand="0" w:noVBand="1"/>
       </w:tblPr>
       <w:tblGrid>
-        <w:gridCol w:w="828"/>
-        <w:gridCol w:w="5556"/>
-        <w:gridCol w:w="3192"/>
+        <w:gridCol w:w="823"/>
+        <w:gridCol w:w="5333"/>
+        <w:gridCol w:w="3081"/>
       </w:tblGrid>
       <w:tr>
         <w:tc>
           <w:tcPr>
-            <w:tcW w:w="828" w:type="dxa"/>
+            <w:tcW w:w="825" w:type="dxa"/>
           </w:tcPr>
           <w:p>
             <w:pPr>
@@ -55,7 +104,7 @@
         </w:tc>
         <w:tc>
           <w:tcPr>
-            <w:tcW w:w="5556" w:type="dxa"/>
+            <w:tcW w:w="5407" w:type="dxa"/>
           </w:tcPr>
           <w:p>
             <w:pPr>
@@ -68,7 +117,7 @@
         </w:tc>
         <w:tc>
           <w:tcPr>
-            <w:tcW w:w="3192" w:type="dxa"/>
+            <w:tcW w:w="3118" w:type="dxa"/>
           </w:tcPr>
           <w:p>
             <w:pPr>
@@ -83,7 +132,7 @@
       <w:tr>
         <w:tc>
           <w:tcPr>
-            <w:tcW w:w="828" w:type="dxa"/>
+            <w:tcW w:w="825" w:type="dxa"/>
           </w:tcPr>
           <w:p>
             <w:pPr>
@@ -104,7 +153,7 @@
         </w:tc>
         <w:tc>
           <w:tcPr>
-            <w:tcW w:w="5556" w:type="dxa"/>
+            <w:tcW w:w="5407" w:type="dxa"/>
           </w:tcPr>
           <w:p>
             <w:pPr>
@@ -125,7 +174,7 @@
         </w:tc>
         <w:tc>
           <w:tcPr>
-            <w:tcW w:w="3192" w:type="dxa"/>
+            <w:tcW w:w="3118" w:type="dxa"/>
           </w:tcPr>
           <w:p>
             <w:pPr>
@@ -148,7 +197,7 @@
       <w:tr>
         <w:tc>
           <w:tcPr>
-            <w:tcW w:w="828" w:type="dxa"/>
+            <w:tcW w:w="825" w:type="dxa"/>
           </w:tcPr>
           <w:p>
             <w:pPr>
@@ -169,7 +218,7 @@
         </w:tc>
         <w:tc>
           <w:tcPr>
-            <w:tcW w:w="5556" w:type="dxa"/>
+            <w:tcW w:w="5407" w:type="dxa"/>
           </w:tcPr>
           <w:p>
             <w:pPr>
@@ -190,7 +239,7 @@
         </w:tc>
         <w:tc>
           <w:tcPr>
-            <w:tcW w:w="3192" w:type="dxa"/>
+            <w:tcW w:w="3118" w:type="dxa"/>
           </w:tcPr>
           <w:p>
             <w:pPr>
@@ -213,7 +262,7 @@
       <w:tr>
         <w:tc>
           <w:tcPr>
-            <w:tcW w:w="828" w:type="dxa"/>
+            <w:tcW w:w="825" w:type="dxa"/>
           </w:tcPr>
           <w:p>
             <w:pPr>
@@ -234,7 +283,7 @@
         </w:tc>
         <w:tc>
           <w:tcPr>
-            <w:tcW w:w="5556" w:type="dxa"/>
+            <w:tcW w:w="5407" w:type="dxa"/>
           </w:tcPr>
           <w:p>
             <w:pPr>
@@ -257,7 +306,7 @@
         </w:tc>
         <w:tc>
           <w:tcPr>
-            <w:tcW w:w="3192" w:type="dxa"/>
+            <w:tcW w:w="3118" w:type="dxa"/>
           </w:tcPr>
           <w:p>
             <w:pPr>
@@ -280,7 +329,7 @@
       <w:tr>
         <w:tc>
           <w:tcPr>
-            <w:tcW w:w="828" w:type="dxa"/>
+            <w:tcW w:w="825" w:type="dxa"/>
           </w:tcPr>
           <w:p>
             <w:pPr>
@@ -301,7 +350,7 @@
         </w:tc>
         <w:tc>
           <w:tcPr>
-            <w:tcW w:w="5556" w:type="dxa"/>
+            <w:tcW w:w="5407" w:type="dxa"/>
           </w:tcPr>
           <w:p>
             <w:pPr>
@@ -333,7 +382,7 @@
         </w:tc>
         <w:tc>
           <w:tcPr>
-            <w:tcW w:w="3192" w:type="dxa"/>
+            <w:tcW w:w="3118" w:type="dxa"/>
           </w:tcPr>
           <w:p>
             <w:pPr>
@@ -356,7 +405,7 @@
       <w:tr>
         <w:tc>
           <w:tcPr>
-            <w:tcW w:w="828" w:type="dxa"/>
+            <w:tcW w:w="825" w:type="dxa"/>
           </w:tcPr>
           <w:p>
             <w:pPr>
@@ -377,7 +426,7 @@
         </w:tc>
         <w:tc>
           <w:tcPr>
-            <w:tcW w:w="5556" w:type="dxa"/>
+            <w:tcW w:w="5407" w:type="dxa"/>
           </w:tcPr>
           <w:p>
             <w:pPr>
@@ -400,29 +449,22 @@
         </w:tc>
         <w:tc>
           <w:tcPr>
-            <w:tcW w:w="3192" w:type="dxa"/>
-          </w:tcPr>
-          <w:p>
-            <w:pPr>
-              <w:jc w:val="center"/>
-              <w:rPr>
-                <w:sz w:val="24"/>
-                <w:szCs w:val="24"/>
-              </w:rPr>
-            </w:pPr>
-            <w:r>
-              <w:rPr>
-                <w:sz w:val="24"/>
-                <w:szCs w:val="24"/>
-              </w:rPr>
-              <w:t>P</w:t>
-            </w:r>
-            <w:r>
-              <w:rPr>
-                <w:sz w:val="24"/>
-                <w:szCs w:val="24"/>
-              </w:rPr>
-              <w:t>han Thị Huyền Trâm</w:t>
+            <w:tcW w:w="3118" w:type="dxa"/>
+          </w:tcPr>
+          <w:p>
+            <w:pPr>
+              <w:jc w:val="center"/>
+              <w:rPr>
+                <w:sz w:val="24"/>
+                <w:szCs w:val="24"/>
+              </w:rPr>
+            </w:pPr>
+            <w:r>
+              <w:rPr>
+                <w:sz w:val="24"/>
+                <w:szCs w:val="24"/>
+              </w:rPr>
+              <w:t>Phan Thị Huyền Trâm</w:t>
             </w:r>
           </w:p>
         </w:tc>
@@ -430,7 +472,7 @@
       <w:tr>
         <w:tc>
           <w:tcPr>
-            <w:tcW w:w="828" w:type="dxa"/>
+            <w:tcW w:w="825" w:type="dxa"/>
           </w:tcPr>
           <w:p>
             <w:pPr>
@@ -451,7 +493,7 @@
         </w:tc>
         <w:tc>
           <w:tcPr>
-            <w:tcW w:w="5556" w:type="dxa"/>
+            <w:tcW w:w="5407" w:type="dxa"/>
           </w:tcPr>
           <w:p>
             <w:pPr>
@@ -474,7 +516,7 @@
         </w:tc>
         <w:tc>
           <w:tcPr>
-            <w:tcW w:w="3192" w:type="dxa"/>
+            <w:tcW w:w="3118" w:type="dxa"/>
           </w:tcPr>
           <w:p>
             <w:pPr>
@@ -497,7 +539,7 @@
       <w:tr>
         <w:tc>
           <w:tcPr>
-            <w:tcW w:w="828" w:type="dxa"/>
+            <w:tcW w:w="825" w:type="dxa"/>
           </w:tcPr>
           <w:p>
             <w:pPr>
@@ -518,7 +560,7 @@
         </w:tc>
         <w:tc>
           <w:tcPr>
-            <w:tcW w:w="5556" w:type="dxa"/>
+            <w:tcW w:w="5407" w:type="dxa"/>
           </w:tcPr>
           <w:p>
             <w:pPr>
@@ -541,7 +583,7 @@
         </w:tc>
         <w:tc>
           <w:tcPr>
-            <w:tcW w:w="3192" w:type="dxa"/>
+            <w:tcW w:w="3118" w:type="dxa"/>
           </w:tcPr>
           <w:p>
             <w:pPr>
@@ -564,7 +606,7 @@
       <w:tr>
         <w:tc>
           <w:tcPr>
-            <w:tcW w:w="828" w:type="dxa"/>
+            <w:tcW w:w="825" w:type="dxa"/>
           </w:tcPr>
           <w:p>
             <w:pPr>
@@ -585,7 +627,7 @@
         </w:tc>
         <w:tc>
           <w:tcPr>
-            <w:tcW w:w="5556" w:type="dxa"/>
+            <w:tcW w:w="5407" w:type="dxa"/>
           </w:tcPr>
           <w:p>
             <w:pPr>
@@ -610,7 +652,7 @@
         </w:tc>
         <w:tc>
           <w:tcPr>
-            <w:tcW w:w="3192" w:type="dxa"/>
+            <w:tcW w:w="3118" w:type="dxa"/>
           </w:tcPr>
           <w:p>
             <w:pPr>
@@ -633,7 +675,7 @@
       <w:tr>
         <w:tc>
           <w:tcPr>
-            <w:tcW w:w="828" w:type="dxa"/>
+            <w:tcW w:w="825" w:type="dxa"/>
           </w:tcPr>
           <w:p>
             <w:pPr>
@@ -654,7 +696,7 @@
         </w:tc>
         <w:tc>
           <w:tcPr>
-            <w:tcW w:w="5556" w:type="dxa"/>
+            <w:tcW w:w="5407" w:type="dxa"/>
           </w:tcPr>
           <w:p>
             <w:pPr>
@@ -679,7 +721,7 @@
         </w:tc>
         <w:tc>
           <w:tcPr>
-            <w:tcW w:w="3192" w:type="dxa"/>
+            <w:tcW w:w="3118" w:type="dxa"/>
           </w:tcPr>
           <w:p>
             <w:pPr>
@@ -702,7 +744,7 @@
       <w:tr>
         <w:tc>
           <w:tcPr>
-            <w:tcW w:w="828" w:type="dxa"/>
+            <w:tcW w:w="825" w:type="dxa"/>
           </w:tcPr>
           <w:p>
             <w:pPr>
@@ -723,7 +765,7 @@
         </w:tc>
         <w:tc>
           <w:tcPr>
-            <w:tcW w:w="5556" w:type="dxa"/>
+            <w:tcW w:w="5407" w:type="dxa"/>
           </w:tcPr>
           <w:p>
             <w:pPr>
@@ -748,7 +790,7 @@
         </w:tc>
         <w:tc>
           <w:tcPr>
-            <w:tcW w:w="3192" w:type="dxa"/>
+            <w:tcW w:w="3118" w:type="dxa"/>
           </w:tcPr>
           <w:p>
             <w:pPr>
@@ -771,7 +813,7 @@
       <w:tr>
         <w:tc>
           <w:tcPr>
-            <w:tcW w:w="828" w:type="dxa"/>
+            <w:tcW w:w="825" w:type="dxa"/>
           </w:tcPr>
           <w:p>
             <w:pPr>
@@ -792,7 +834,7 @@
         </w:tc>
         <w:tc>
           <w:tcPr>
-            <w:tcW w:w="5556" w:type="dxa"/>
+            <w:tcW w:w="5407" w:type="dxa"/>
           </w:tcPr>
           <w:p>
             <w:pPr>
@@ -820,22 +862,13 @@
                 <w:szCs w:val="24"/>
                 <w:shd w:val="clear" w:color="auto" w:fill="FFFFFF"/>
               </w:rPr>
-              <w:t xml:space="preserve"> danh sách đặt hàng – tải file excel và chi tiết đặt hàng của khách hàng</w:t>
-            </w:r>
-            <w:r>
-              <w:rPr>
-                <w:color w:val="24292F"/>
-                <w:sz w:val="24"/>
-                <w:szCs w:val="24"/>
-                <w:shd w:val="clear" w:color="auto" w:fill="FFFFFF"/>
-              </w:rPr>
-              <w:t xml:space="preserve"> (chỉ dành cho admin)</w:t>
-            </w:r>
-          </w:p>
-        </w:tc>
-        <w:tc>
-          <w:tcPr>
-            <w:tcW w:w="3192" w:type="dxa"/>
+              <w:t xml:space="preserve"> danh sách đặt hàng – tải file excel và chi tiết đặt hàng của khách hàng (chỉ dành cho admin)</w:t>
+            </w:r>
+          </w:p>
+        </w:tc>
+        <w:tc>
+          <w:tcPr>
+            <w:tcW w:w="3118" w:type="dxa"/>
           </w:tcPr>
           <w:p>
             <w:pPr>
@@ -858,28 +891,29 @@
       <w:tr>
         <w:tc>
           <w:tcPr>
-            <w:tcW w:w="828" w:type="dxa"/>
-          </w:tcPr>
-          <w:p>
-            <w:pPr>
-              <w:jc w:val="center"/>
-              <w:rPr>
-                <w:sz w:val="24"/>
-                <w:szCs w:val="24"/>
-              </w:rPr>
-            </w:pPr>
-            <w:r>
-              <w:rPr>
-                <w:sz w:val="24"/>
-                <w:szCs w:val="24"/>
-              </w:rPr>
+            <w:tcW w:w="825" w:type="dxa"/>
+          </w:tcPr>
+          <w:p>
+            <w:pPr>
+              <w:jc w:val="center"/>
+              <w:rPr>
+                <w:sz w:val="24"/>
+                <w:szCs w:val="24"/>
+              </w:rPr>
+            </w:pPr>
+            <w:r>
+              <w:rPr>
+                <w:sz w:val="24"/>
+                <w:szCs w:val="24"/>
+              </w:rPr>
+              <w:lastRenderedPageBreak/>
               <w:t>12</w:t>
             </w:r>
           </w:p>
         </w:tc>
         <w:tc>
           <w:tcPr>
-            <w:tcW w:w="5556" w:type="dxa"/>
+            <w:tcW w:w="5407" w:type="dxa"/>
           </w:tcPr>
           <w:p>
             <w:pPr>
@@ -898,22 +932,13 @@
                 <w:szCs w:val="24"/>
                 <w:shd w:val="clear" w:color="auto" w:fill="FFFFFF"/>
               </w:rPr>
-              <w:t>Xử lý đổi thông tin mật khẩu khách hàng</w:t>
-            </w:r>
-            <w:r>
-              <w:rPr>
-                <w:color w:val="24292F"/>
-                <w:sz w:val="24"/>
-                <w:szCs w:val="24"/>
-                <w:shd w:val="clear" w:color="auto" w:fill="FFFFFF"/>
-              </w:rPr>
-              <w:t xml:space="preserve"> (admin không thể vào xem và thay đổi)</w:t>
-            </w:r>
-          </w:p>
-        </w:tc>
-        <w:tc>
-          <w:tcPr>
-            <w:tcW w:w="3192" w:type="dxa"/>
+              <w:t>Xử lý đổi thông tin mật khẩu khách hàng (admin không thể vào xem và thay đổi)</w:t>
+            </w:r>
+          </w:p>
+        </w:tc>
+        <w:tc>
+          <w:tcPr>
+            <w:tcW w:w="3118" w:type="dxa"/>
           </w:tcPr>
           <w:p>
             <w:pPr>
@@ -934,6 +959,7 @@
         </w:tc>
       </w:tr>
     </w:tbl>
+    <w:p/>
     <w:p/>
     <w:p/>
     <w:p/>
@@ -956,35 +982,16 @@
           <w:sz w:val="32"/>
           <w:szCs w:val="32"/>
         </w:rPr>
-        <w:lastRenderedPageBreak/>
         <w:t>Mô tả cơ sở dữ liệu</w:t>
       </w:r>
-    </w:p>
-    <w:p>
-      <w:pPr>
-        <w:spacing w:after="200" w:line="276" w:lineRule="auto"/>
-        <w:rPr>
-          <w:b/>
-          <w:sz w:val="32"/>
-          <w:szCs w:val="32"/>
-        </w:rPr>
-      </w:pPr>
-    </w:p>
-    <w:p>
-      <w:pPr>
-        <w:jc w:val="center"/>
-        <w:rPr>
-          <w:b/>
-          <w:sz w:val="32"/>
-          <w:szCs w:val="32"/>
-        </w:rPr>
-      </w:pPr>
     </w:p>
     <w:p>
       <w:r>
         <w:t>Bảng Quản Trị</w:t>
       </w:r>
     </w:p>
+    <w:p/>
+    <w:p/>
     <w:p/>
     <w:tbl>
       <w:tblPr>
@@ -994,11 +1001,11 @@
         <w:tblLook w:val="04A0" w:firstRow="1" w:lastRow="0" w:firstColumn="1" w:lastColumn="0" w:noHBand="0" w:noVBand="1"/>
       </w:tblPr>
       <w:tblGrid>
-        <w:gridCol w:w="918"/>
-        <w:gridCol w:w="2915"/>
-        <w:gridCol w:w="1914"/>
-        <w:gridCol w:w="1914"/>
-        <w:gridCol w:w="1915"/>
+        <w:gridCol w:w="904"/>
+        <w:gridCol w:w="2848"/>
+        <w:gridCol w:w="1883"/>
+        <w:gridCol w:w="1848"/>
+        <w:gridCol w:w="1867"/>
       </w:tblGrid>
       <w:tr>
         <w:tc>
@@ -2238,7 +2245,6 @@
         </w:tc>
       </w:tr>
     </w:tbl>
-    <w:p/>
     <w:p/>
     <w:p>
       <w:r>
@@ -2252,11 +2258,11 @@
         <w:tblLook w:val="04A0" w:firstRow="1" w:lastRow="0" w:firstColumn="1" w:lastColumn="0" w:noHBand="0" w:noVBand="1"/>
       </w:tblPr>
       <w:tblGrid>
-        <w:gridCol w:w="918"/>
-        <w:gridCol w:w="2912"/>
-        <w:gridCol w:w="1915"/>
-        <w:gridCol w:w="1915"/>
-        <w:gridCol w:w="1916"/>
+        <w:gridCol w:w="909"/>
+        <w:gridCol w:w="2830"/>
+        <w:gridCol w:w="1890"/>
+        <w:gridCol w:w="1863"/>
+        <w:gridCol w:w="1858"/>
       </w:tblGrid>
       <w:tr>
         <w:tc>
@@ -2285,6 +2291,7 @@
                 <w:sz w:val="26"/>
                 <w:szCs w:val="26"/>
               </w:rPr>
+              <w:lastRenderedPageBreak/>
               <w:t>STT</w:t>
             </w:r>
           </w:p>
@@ -2677,6 +2684,7 @@
         </w:tc>
       </w:tr>
     </w:tbl>
+    <w:p/>
     <w:p/>
     <w:p/>
     <w:p/>
@@ -2696,11 +2704,11 @@
         <w:tblLook w:val="04A0" w:firstRow="1" w:lastRow="0" w:firstColumn="1" w:lastColumn="0" w:noHBand="0" w:noVBand="1"/>
       </w:tblPr>
       <w:tblGrid>
-        <w:gridCol w:w="1008"/>
-        <w:gridCol w:w="2822"/>
-        <w:gridCol w:w="1915"/>
-        <w:gridCol w:w="1915"/>
-        <w:gridCol w:w="1916"/>
+        <w:gridCol w:w="991"/>
+        <w:gridCol w:w="2749"/>
+        <w:gridCol w:w="1886"/>
+        <w:gridCol w:w="1853"/>
+        <w:gridCol w:w="1871"/>
       </w:tblGrid>
       <w:tr>
         <w:tc>
@@ -3834,7 +3842,6 @@
         </w:tc>
       </w:tr>
     </w:tbl>
-    <w:p/>
     <w:p/>
     <w:p>
       <w:r>
@@ -3848,11 +3855,11 @@
         <w:tblLook w:val="04A0" w:firstRow="1" w:lastRow="0" w:firstColumn="1" w:lastColumn="0" w:noHBand="0" w:noVBand="1"/>
       </w:tblPr>
       <w:tblGrid>
-        <w:gridCol w:w="918"/>
-        <w:gridCol w:w="2912"/>
-        <w:gridCol w:w="1915"/>
-        <w:gridCol w:w="1915"/>
-        <w:gridCol w:w="1916"/>
+        <w:gridCol w:w="907"/>
+        <w:gridCol w:w="2836"/>
+        <w:gridCol w:w="1890"/>
+        <w:gridCol w:w="1863"/>
+        <w:gridCol w:w="1854"/>
       </w:tblGrid>
       <w:tr>
         <w:tc>
@@ -3881,6 +3888,7 @@
                 <w:sz w:val="26"/>
                 <w:szCs w:val="26"/>
               </w:rPr>
+              <w:lastRenderedPageBreak/>
               <w:t>STT</w:t>
             </w:r>
           </w:p>
@@ -4300,11 +4308,11 @@
         <w:tblLook w:val="04A0" w:firstRow="1" w:lastRow="0" w:firstColumn="1" w:lastColumn="0" w:noHBand="0" w:noVBand="1"/>
       </w:tblPr>
       <w:tblGrid>
-        <w:gridCol w:w="918"/>
-        <w:gridCol w:w="2912"/>
-        <w:gridCol w:w="1915"/>
-        <w:gridCol w:w="1915"/>
-        <w:gridCol w:w="1916"/>
+        <w:gridCol w:w="907"/>
+        <w:gridCol w:w="2831"/>
+        <w:gridCol w:w="1888"/>
+        <w:gridCol w:w="1858"/>
+        <w:gridCol w:w="1866"/>
       </w:tblGrid>
       <w:tr>
         <w:tc>
@@ -4751,11 +4759,11 @@
         <w:tblLook w:val="04A0" w:firstRow="1" w:lastRow="0" w:firstColumn="1" w:lastColumn="0" w:noHBand="0" w:noVBand="1"/>
       </w:tblPr>
       <w:tblGrid>
-        <w:gridCol w:w="918"/>
-        <w:gridCol w:w="2912"/>
-        <w:gridCol w:w="1915"/>
-        <w:gridCol w:w="1915"/>
-        <w:gridCol w:w="1916"/>
+        <w:gridCol w:w="906"/>
+        <w:gridCol w:w="2840"/>
+        <w:gridCol w:w="1888"/>
+        <w:gridCol w:w="1858"/>
+        <w:gridCol w:w="1858"/>
       </w:tblGrid>
       <w:tr>
         <w:tc>
@@ -5297,10 +5305,6 @@
         </w:rPr>
       </w:pPr>
     </w:p>
-    <w:p/>
-    <w:p/>
-    <w:p/>
-    <w:p/>
     <w:p/>
     <w:p>
       <w:r>
@@ -5315,11 +5319,11 @@
         <w:tblLook w:val="04A0" w:firstRow="1" w:lastRow="0" w:firstColumn="1" w:lastColumn="0" w:noHBand="0" w:noVBand="1"/>
       </w:tblPr>
       <w:tblGrid>
-        <w:gridCol w:w="918"/>
-        <w:gridCol w:w="2912"/>
-        <w:gridCol w:w="1915"/>
-        <w:gridCol w:w="1915"/>
-        <w:gridCol w:w="1916"/>
+        <w:gridCol w:w="907"/>
+        <w:gridCol w:w="2834"/>
+        <w:gridCol w:w="1889"/>
+        <w:gridCol w:w="1860"/>
+        <w:gridCol w:w="1860"/>
       </w:tblGrid>
       <w:tr>
         <w:tc>
@@ -5570,6 +5574,7 @@
                 <w:sz w:val="24"/>
                 <w:szCs w:val="24"/>
               </w:rPr>
+              <w:lastRenderedPageBreak/>
               <w:t>2</w:t>
             </w:r>
           </w:p>
@@ -6167,14 +6172,10 @@
         </w:tc>
       </w:tr>
     </w:tbl>
-    <w:p>
-      <w:pPr>
-        <w:rPr>
-          <w:sz w:val="24"/>
-          <w:szCs w:val="24"/>
-        </w:rPr>
-      </w:pPr>
-    </w:p>
+    <w:p/>
+    <w:p/>
+    <w:p/>
+    <w:p/>
     <w:p/>
     <w:p/>
     <w:p>
@@ -6190,11 +6191,11 @@
         <w:tblLook w:val="04A0" w:firstRow="1" w:lastRow="0" w:firstColumn="1" w:lastColumn="0" w:noHBand="0" w:noVBand="1"/>
       </w:tblPr>
       <w:tblGrid>
-        <w:gridCol w:w="918"/>
-        <w:gridCol w:w="2912"/>
-        <w:gridCol w:w="1915"/>
-        <w:gridCol w:w="1915"/>
-        <w:gridCol w:w="1916"/>
+        <w:gridCol w:w="907"/>
+        <w:gridCol w:w="2834"/>
+        <w:gridCol w:w="1889"/>
+        <w:gridCol w:w="1860"/>
+        <w:gridCol w:w="1860"/>
       </w:tblGrid>
       <w:tr>
         <w:tc>
@@ -7276,11 +7277,11 @@
         <w:tblLook w:val="04A0" w:firstRow="1" w:lastRow="0" w:firstColumn="1" w:lastColumn="0" w:noHBand="0" w:noVBand="1"/>
       </w:tblPr>
       <w:tblGrid>
-        <w:gridCol w:w="918"/>
-        <w:gridCol w:w="2912"/>
-        <w:gridCol w:w="1915"/>
-        <w:gridCol w:w="1915"/>
-        <w:gridCol w:w="1916"/>
+        <w:gridCol w:w="908"/>
+        <w:gridCol w:w="2838"/>
+        <w:gridCol w:w="1889"/>
+        <w:gridCol w:w="1860"/>
+        <w:gridCol w:w="1855"/>
       </w:tblGrid>
       <w:tr>
         <w:tc>
@@ -7309,6 +7310,7 @@
                 <w:sz w:val="26"/>
                 <w:szCs w:val="26"/>
               </w:rPr>
+              <w:lastRenderedPageBreak/>
               <w:t>STT</w:t>
             </w:r>
           </w:p>
@@ -7864,16 +7866,16 @@
         <w:tblLook w:val="04A0" w:firstRow="1" w:lastRow="0" w:firstColumn="1" w:lastColumn="0" w:noHBand="0" w:noVBand="1"/>
       </w:tblPr>
       <w:tblGrid>
-        <w:gridCol w:w="918"/>
-        <w:gridCol w:w="2912"/>
-        <w:gridCol w:w="1915"/>
-        <w:gridCol w:w="1915"/>
-        <w:gridCol w:w="1916"/>
+        <w:gridCol w:w="905"/>
+        <w:gridCol w:w="2842"/>
+        <w:gridCol w:w="1886"/>
+        <w:gridCol w:w="1854"/>
+        <w:gridCol w:w="1863"/>
       </w:tblGrid>
       <w:tr>
         <w:tc>
           <w:tcPr>
-            <w:tcW w:w="918" w:type="dxa"/>
+            <w:tcW w:w="905" w:type="dxa"/>
             <w:tcBorders>
               <w:top w:val="single" w:sz="4" w:space="0" w:color="auto"/>
               <w:left w:val="single" w:sz="4" w:space="0" w:color="auto"/>
@@ -7903,7 +7905,7 @@
         </w:tc>
         <w:tc>
           <w:tcPr>
-            <w:tcW w:w="2912" w:type="dxa"/>
+            <w:tcW w:w="2842" w:type="dxa"/>
             <w:tcBorders>
               <w:top w:val="single" w:sz="4" w:space="0" w:color="auto"/>
               <w:left w:val="single" w:sz="4" w:space="0" w:color="auto"/>
@@ -7933,7 +7935,7 @@
         </w:tc>
         <w:tc>
           <w:tcPr>
-            <w:tcW w:w="1915" w:type="dxa"/>
+            <w:tcW w:w="1886" w:type="dxa"/>
             <w:tcBorders>
               <w:top w:val="single" w:sz="4" w:space="0" w:color="auto"/>
               <w:left w:val="single" w:sz="4" w:space="0" w:color="auto"/>
@@ -7963,7 +7965,7 @@
         </w:tc>
         <w:tc>
           <w:tcPr>
-            <w:tcW w:w="1915" w:type="dxa"/>
+            <w:tcW w:w="1854" w:type="dxa"/>
             <w:tcBorders>
               <w:top w:val="single" w:sz="4" w:space="0" w:color="auto"/>
               <w:left w:val="single" w:sz="4" w:space="0" w:color="auto"/>
@@ -7993,7 +7995,7 @@
         </w:tc>
         <w:tc>
           <w:tcPr>
-            <w:tcW w:w="1916" w:type="dxa"/>
+            <w:tcW w:w="1863" w:type="dxa"/>
             <w:tcBorders>
               <w:top w:val="single" w:sz="4" w:space="0" w:color="auto"/>
               <w:left w:val="single" w:sz="4" w:space="0" w:color="auto"/>
@@ -8025,7 +8027,7 @@
       <w:tr>
         <w:tc>
           <w:tcPr>
-            <w:tcW w:w="918" w:type="dxa"/>
+            <w:tcW w:w="905" w:type="dxa"/>
             <w:tcBorders>
               <w:top w:val="single" w:sz="4" w:space="0" w:color="auto"/>
               <w:left w:val="single" w:sz="4" w:space="0" w:color="auto"/>
@@ -8053,7 +8055,7 @@
         </w:tc>
         <w:tc>
           <w:tcPr>
-            <w:tcW w:w="2912" w:type="dxa"/>
+            <w:tcW w:w="2842" w:type="dxa"/>
             <w:tcBorders>
               <w:top w:val="single" w:sz="4" w:space="0" w:color="auto"/>
               <w:left w:val="single" w:sz="4" w:space="0" w:color="auto"/>
@@ -8081,7 +8083,7 @@
         </w:tc>
         <w:tc>
           <w:tcPr>
-            <w:tcW w:w="1915" w:type="dxa"/>
+            <w:tcW w:w="1886" w:type="dxa"/>
             <w:tcBorders>
               <w:top w:val="single" w:sz="4" w:space="0" w:color="auto"/>
               <w:left w:val="single" w:sz="4" w:space="0" w:color="auto"/>
@@ -8109,7 +8111,7 @@
         </w:tc>
         <w:tc>
           <w:tcPr>
-            <w:tcW w:w="1915" w:type="dxa"/>
+            <w:tcW w:w="1854" w:type="dxa"/>
             <w:tcBorders>
               <w:top w:val="single" w:sz="4" w:space="0" w:color="auto"/>
               <w:left w:val="single" w:sz="4" w:space="0" w:color="auto"/>
@@ -8137,7 +8139,7 @@
         </w:tc>
         <w:tc>
           <w:tcPr>
-            <w:tcW w:w="1916" w:type="dxa"/>
+            <w:tcW w:w="1863" w:type="dxa"/>
             <w:tcBorders>
               <w:top w:val="single" w:sz="4" w:space="0" w:color="auto"/>
               <w:left w:val="single" w:sz="4" w:space="0" w:color="auto"/>
@@ -8174,7 +8176,7 @@
       <w:tr>
         <w:tc>
           <w:tcPr>
-            <w:tcW w:w="918" w:type="dxa"/>
+            <w:tcW w:w="905" w:type="dxa"/>
             <w:tcBorders>
               <w:top w:val="single" w:sz="4" w:space="0" w:color="auto"/>
               <w:left w:val="single" w:sz="4" w:space="0" w:color="auto"/>
@@ -8202,7 +8204,7 @@
         </w:tc>
         <w:tc>
           <w:tcPr>
-            <w:tcW w:w="2912" w:type="dxa"/>
+            <w:tcW w:w="2842" w:type="dxa"/>
             <w:tcBorders>
               <w:top w:val="single" w:sz="4" w:space="0" w:color="auto"/>
               <w:left w:val="single" w:sz="4" w:space="0" w:color="auto"/>
@@ -8230,7 +8232,7 @@
         </w:tc>
         <w:tc>
           <w:tcPr>
-            <w:tcW w:w="1915" w:type="dxa"/>
+            <w:tcW w:w="1886" w:type="dxa"/>
             <w:tcBorders>
               <w:top w:val="single" w:sz="4" w:space="0" w:color="auto"/>
               <w:left w:val="single" w:sz="4" w:space="0" w:color="auto"/>
@@ -8258,7 +8260,7 @@
         </w:tc>
         <w:tc>
           <w:tcPr>
-            <w:tcW w:w="1915" w:type="dxa"/>
+            <w:tcW w:w="1854" w:type="dxa"/>
             <w:tcBorders>
               <w:top w:val="single" w:sz="4" w:space="0" w:color="auto"/>
               <w:left w:val="single" w:sz="4" w:space="0" w:color="auto"/>
@@ -8285,7 +8287,7 @@
         </w:tc>
         <w:tc>
           <w:tcPr>
-            <w:tcW w:w="1916" w:type="dxa"/>
+            <w:tcW w:w="1863" w:type="dxa"/>
             <w:tcBorders>
               <w:top w:val="single" w:sz="4" w:space="0" w:color="auto"/>
               <w:left w:val="single" w:sz="4" w:space="0" w:color="auto"/>
@@ -8315,7 +8317,7 @@
       <w:tr>
         <w:tc>
           <w:tcPr>
-            <w:tcW w:w="918" w:type="dxa"/>
+            <w:tcW w:w="905" w:type="dxa"/>
             <w:tcBorders>
               <w:top w:val="single" w:sz="4" w:space="0" w:color="auto"/>
               <w:left w:val="single" w:sz="4" w:space="0" w:color="auto"/>
@@ -8342,7 +8344,7 @@
         </w:tc>
         <w:tc>
           <w:tcPr>
-            <w:tcW w:w="2912" w:type="dxa"/>
+            <w:tcW w:w="2842" w:type="dxa"/>
             <w:tcBorders>
               <w:top w:val="single" w:sz="4" w:space="0" w:color="auto"/>
               <w:left w:val="single" w:sz="4" w:space="0" w:color="auto"/>
@@ -8369,7 +8371,7 @@
         </w:tc>
         <w:tc>
           <w:tcPr>
-            <w:tcW w:w="1915" w:type="dxa"/>
+            <w:tcW w:w="1886" w:type="dxa"/>
             <w:tcBorders>
               <w:top w:val="single" w:sz="4" w:space="0" w:color="auto"/>
               <w:left w:val="single" w:sz="4" w:space="0" w:color="auto"/>
@@ -8396,27 +8398,27 @@
         </w:tc>
         <w:tc>
           <w:tcPr>
-            <w:tcW w:w="1915" w:type="dxa"/>
-            <w:tcBorders>
-              <w:top w:val="single" w:sz="4" w:space="0" w:color="auto"/>
-              <w:left w:val="single" w:sz="4" w:space="0" w:color="auto"/>
-              <w:bottom w:val="single" w:sz="4" w:space="0" w:color="auto"/>
-              <w:right w:val="single" w:sz="4" w:space="0" w:color="auto"/>
-            </w:tcBorders>
-          </w:tcPr>
-          <w:p>
-            <w:pPr>
-              <w:jc w:val="center"/>
-              <w:rPr>
-                <w:sz w:val="24"/>
-                <w:szCs w:val="24"/>
-              </w:rPr>
-            </w:pPr>
-          </w:p>
-        </w:tc>
-        <w:tc>
-          <w:tcPr>
-            <w:tcW w:w="1916" w:type="dxa"/>
+            <w:tcW w:w="1854" w:type="dxa"/>
+            <w:tcBorders>
+              <w:top w:val="single" w:sz="4" w:space="0" w:color="auto"/>
+              <w:left w:val="single" w:sz="4" w:space="0" w:color="auto"/>
+              <w:bottom w:val="single" w:sz="4" w:space="0" w:color="auto"/>
+              <w:right w:val="single" w:sz="4" w:space="0" w:color="auto"/>
+            </w:tcBorders>
+          </w:tcPr>
+          <w:p>
+            <w:pPr>
+              <w:jc w:val="center"/>
+              <w:rPr>
+                <w:sz w:val="24"/>
+                <w:szCs w:val="24"/>
+              </w:rPr>
+            </w:pPr>
+          </w:p>
+        </w:tc>
+        <w:tc>
+          <w:tcPr>
+            <w:tcW w:w="1863" w:type="dxa"/>
             <w:tcBorders>
               <w:top w:val="single" w:sz="4" w:space="0" w:color="auto"/>
               <w:left w:val="single" w:sz="4" w:space="0" w:color="auto"/>
@@ -8445,7 +8447,7 @@
       <w:tr>
         <w:tc>
           <w:tcPr>
-            <w:tcW w:w="918" w:type="dxa"/>
+            <w:tcW w:w="905" w:type="dxa"/>
             <w:tcBorders>
               <w:top w:val="single" w:sz="4" w:space="0" w:color="auto"/>
               <w:left w:val="single" w:sz="4" w:space="0" w:color="auto"/>
@@ -8472,7 +8474,7 @@
         </w:tc>
         <w:tc>
           <w:tcPr>
-            <w:tcW w:w="2912" w:type="dxa"/>
+            <w:tcW w:w="2842" w:type="dxa"/>
             <w:tcBorders>
               <w:top w:val="single" w:sz="4" w:space="0" w:color="auto"/>
               <w:left w:val="single" w:sz="4" w:space="0" w:color="auto"/>
@@ -8499,7 +8501,7 @@
         </w:tc>
         <w:tc>
           <w:tcPr>
-            <w:tcW w:w="1915" w:type="dxa"/>
+            <w:tcW w:w="1886" w:type="dxa"/>
             <w:tcBorders>
               <w:top w:val="single" w:sz="4" w:space="0" w:color="auto"/>
               <w:left w:val="single" w:sz="4" w:space="0" w:color="auto"/>
@@ -8526,27 +8528,27 @@
         </w:tc>
         <w:tc>
           <w:tcPr>
-            <w:tcW w:w="1915" w:type="dxa"/>
-            <w:tcBorders>
-              <w:top w:val="single" w:sz="4" w:space="0" w:color="auto"/>
-              <w:left w:val="single" w:sz="4" w:space="0" w:color="auto"/>
-              <w:bottom w:val="single" w:sz="4" w:space="0" w:color="auto"/>
-              <w:right w:val="single" w:sz="4" w:space="0" w:color="auto"/>
-            </w:tcBorders>
-          </w:tcPr>
-          <w:p>
-            <w:pPr>
-              <w:jc w:val="center"/>
-              <w:rPr>
-                <w:sz w:val="24"/>
-                <w:szCs w:val="24"/>
-              </w:rPr>
-            </w:pPr>
-          </w:p>
-        </w:tc>
-        <w:tc>
-          <w:tcPr>
-            <w:tcW w:w="1916" w:type="dxa"/>
+            <w:tcW w:w="1854" w:type="dxa"/>
+            <w:tcBorders>
+              <w:top w:val="single" w:sz="4" w:space="0" w:color="auto"/>
+              <w:left w:val="single" w:sz="4" w:space="0" w:color="auto"/>
+              <w:bottom w:val="single" w:sz="4" w:space="0" w:color="auto"/>
+              <w:right w:val="single" w:sz="4" w:space="0" w:color="auto"/>
+            </w:tcBorders>
+          </w:tcPr>
+          <w:p>
+            <w:pPr>
+              <w:jc w:val="center"/>
+              <w:rPr>
+                <w:sz w:val="24"/>
+                <w:szCs w:val="24"/>
+              </w:rPr>
+            </w:pPr>
+          </w:p>
+        </w:tc>
+        <w:tc>
+          <w:tcPr>
+            <w:tcW w:w="1863" w:type="dxa"/>
             <w:tcBorders>
               <w:top w:val="single" w:sz="4" w:space="0" w:color="auto"/>
               <w:left w:val="single" w:sz="4" w:space="0" w:color="auto"/>
@@ -8575,7 +8577,7 @@
       <w:tr>
         <w:tc>
           <w:tcPr>
-            <w:tcW w:w="918" w:type="dxa"/>
+            <w:tcW w:w="905" w:type="dxa"/>
             <w:tcBorders>
               <w:top w:val="single" w:sz="4" w:space="0" w:color="auto"/>
               <w:left w:val="single" w:sz="4" w:space="0" w:color="auto"/>
@@ -8602,7 +8604,7 @@
         </w:tc>
         <w:tc>
           <w:tcPr>
-            <w:tcW w:w="2912" w:type="dxa"/>
+            <w:tcW w:w="2842" w:type="dxa"/>
             <w:tcBorders>
               <w:top w:val="single" w:sz="4" w:space="0" w:color="auto"/>
               <w:left w:val="single" w:sz="4" w:space="0" w:color="auto"/>
@@ -8636,7 +8638,7 @@
         </w:tc>
         <w:tc>
           <w:tcPr>
-            <w:tcW w:w="1915" w:type="dxa"/>
+            <w:tcW w:w="1886" w:type="dxa"/>
             <w:tcBorders>
               <w:top w:val="single" w:sz="4" w:space="0" w:color="auto"/>
               <w:left w:val="single" w:sz="4" w:space="0" w:color="auto"/>
@@ -8663,27 +8665,27 @@
         </w:tc>
         <w:tc>
           <w:tcPr>
-            <w:tcW w:w="1915" w:type="dxa"/>
-            <w:tcBorders>
-              <w:top w:val="single" w:sz="4" w:space="0" w:color="auto"/>
-              <w:left w:val="single" w:sz="4" w:space="0" w:color="auto"/>
-              <w:bottom w:val="single" w:sz="4" w:space="0" w:color="auto"/>
-              <w:right w:val="single" w:sz="4" w:space="0" w:color="auto"/>
-            </w:tcBorders>
-          </w:tcPr>
-          <w:p>
-            <w:pPr>
-              <w:jc w:val="center"/>
-              <w:rPr>
-                <w:sz w:val="24"/>
-                <w:szCs w:val="24"/>
-              </w:rPr>
-            </w:pPr>
-          </w:p>
-        </w:tc>
-        <w:tc>
-          <w:tcPr>
-            <w:tcW w:w="1916" w:type="dxa"/>
+            <w:tcW w:w="1854" w:type="dxa"/>
+            <w:tcBorders>
+              <w:top w:val="single" w:sz="4" w:space="0" w:color="auto"/>
+              <w:left w:val="single" w:sz="4" w:space="0" w:color="auto"/>
+              <w:bottom w:val="single" w:sz="4" w:space="0" w:color="auto"/>
+              <w:right w:val="single" w:sz="4" w:space="0" w:color="auto"/>
+            </w:tcBorders>
+          </w:tcPr>
+          <w:p>
+            <w:pPr>
+              <w:jc w:val="center"/>
+              <w:rPr>
+                <w:sz w:val="24"/>
+                <w:szCs w:val="24"/>
+              </w:rPr>
+            </w:pPr>
+          </w:p>
+        </w:tc>
+        <w:tc>
+          <w:tcPr>
+            <w:tcW w:w="1863" w:type="dxa"/>
             <w:tcBorders>
               <w:top w:val="single" w:sz="4" w:space="0" w:color="auto"/>
               <w:left w:val="single" w:sz="4" w:space="0" w:color="auto"/>
@@ -8712,7 +8714,7 @@
       <w:tr>
         <w:tc>
           <w:tcPr>
-            <w:tcW w:w="918" w:type="dxa"/>
+            <w:tcW w:w="905" w:type="dxa"/>
             <w:tcBorders>
               <w:top w:val="single" w:sz="4" w:space="0" w:color="auto"/>
               <w:left w:val="single" w:sz="4" w:space="0" w:color="auto"/>
@@ -8739,7 +8741,7 @@
         </w:tc>
         <w:tc>
           <w:tcPr>
-            <w:tcW w:w="2912" w:type="dxa"/>
+            <w:tcW w:w="2842" w:type="dxa"/>
             <w:tcBorders>
               <w:top w:val="single" w:sz="4" w:space="0" w:color="auto"/>
               <w:left w:val="single" w:sz="4" w:space="0" w:color="auto"/>
@@ -8766,7 +8768,7 @@
         </w:tc>
         <w:tc>
           <w:tcPr>
-            <w:tcW w:w="1915" w:type="dxa"/>
+            <w:tcW w:w="1886" w:type="dxa"/>
             <w:tcBorders>
               <w:top w:val="single" w:sz="4" w:space="0" w:color="auto"/>
               <w:left w:val="single" w:sz="4" w:space="0" w:color="auto"/>
@@ -8793,27 +8795,27 @@
         </w:tc>
         <w:tc>
           <w:tcPr>
-            <w:tcW w:w="1915" w:type="dxa"/>
-            <w:tcBorders>
-              <w:top w:val="single" w:sz="4" w:space="0" w:color="auto"/>
-              <w:left w:val="single" w:sz="4" w:space="0" w:color="auto"/>
-              <w:bottom w:val="single" w:sz="4" w:space="0" w:color="auto"/>
-              <w:right w:val="single" w:sz="4" w:space="0" w:color="auto"/>
-            </w:tcBorders>
-          </w:tcPr>
-          <w:p>
-            <w:pPr>
-              <w:jc w:val="center"/>
-              <w:rPr>
-                <w:sz w:val="24"/>
-                <w:szCs w:val="24"/>
-              </w:rPr>
-            </w:pPr>
-          </w:p>
-        </w:tc>
-        <w:tc>
-          <w:tcPr>
-            <w:tcW w:w="1916" w:type="dxa"/>
+            <w:tcW w:w="1854" w:type="dxa"/>
+            <w:tcBorders>
+              <w:top w:val="single" w:sz="4" w:space="0" w:color="auto"/>
+              <w:left w:val="single" w:sz="4" w:space="0" w:color="auto"/>
+              <w:bottom w:val="single" w:sz="4" w:space="0" w:color="auto"/>
+              <w:right w:val="single" w:sz="4" w:space="0" w:color="auto"/>
+            </w:tcBorders>
+          </w:tcPr>
+          <w:p>
+            <w:pPr>
+              <w:jc w:val="center"/>
+              <w:rPr>
+                <w:sz w:val="24"/>
+                <w:szCs w:val="24"/>
+              </w:rPr>
+            </w:pPr>
+          </w:p>
+        </w:tc>
+        <w:tc>
+          <w:tcPr>
+            <w:tcW w:w="1863" w:type="dxa"/>
             <w:tcBorders>
               <w:top w:val="single" w:sz="4" w:space="0" w:color="auto"/>
               <w:left w:val="single" w:sz="4" w:space="0" w:color="auto"/>
@@ -8842,7 +8844,7 @@
       <w:tr>
         <w:tc>
           <w:tcPr>
-            <w:tcW w:w="918" w:type="dxa"/>
+            <w:tcW w:w="905" w:type="dxa"/>
             <w:tcBorders>
               <w:top w:val="single" w:sz="4" w:space="0" w:color="auto"/>
               <w:left w:val="single" w:sz="4" w:space="0" w:color="auto"/>
@@ -8869,7 +8871,7 @@
         </w:tc>
         <w:tc>
           <w:tcPr>
-            <w:tcW w:w="2912" w:type="dxa"/>
+            <w:tcW w:w="2842" w:type="dxa"/>
             <w:tcBorders>
               <w:top w:val="single" w:sz="4" w:space="0" w:color="auto"/>
               <w:left w:val="single" w:sz="4" w:space="0" w:color="auto"/>
@@ -8896,7 +8898,7 @@
         </w:tc>
         <w:tc>
           <w:tcPr>
-            <w:tcW w:w="1915" w:type="dxa"/>
+            <w:tcW w:w="1886" w:type="dxa"/>
             <w:tcBorders>
               <w:top w:val="single" w:sz="4" w:space="0" w:color="auto"/>
               <w:left w:val="single" w:sz="4" w:space="0" w:color="auto"/>
@@ -8923,7 +8925,7 @@
         </w:tc>
         <w:tc>
           <w:tcPr>
-            <w:tcW w:w="1915" w:type="dxa"/>
+            <w:tcW w:w="1854" w:type="dxa"/>
             <w:tcBorders>
               <w:top w:val="single" w:sz="4" w:space="0" w:color="auto"/>
               <w:left w:val="single" w:sz="4" w:space="0" w:color="auto"/>
@@ -8950,7 +8952,7 @@
         </w:tc>
         <w:tc>
           <w:tcPr>
-            <w:tcW w:w="1916" w:type="dxa"/>
+            <w:tcW w:w="1863" w:type="dxa"/>
             <w:tcBorders>
               <w:top w:val="single" w:sz="4" w:space="0" w:color="auto"/>
               <w:left w:val="single" w:sz="4" w:space="0" w:color="auto"/>
@@ -8977,6 +8979,56 @@
         </w:tc>
       </w:tr>
     </w:tbl>
+    <w:p>
+      <w:pPr>
+        <w:rPr>
+          <w:noProof/>
+        </w:rPr>
+      </w:pPr>
+    </w:p>
+    <w:p>
+      <w:pPr>
+        <w:spacing w:after="200" w:line="276" w:lineRule="auto"/>
+        <w:rPr>
+          <w:noProof/>
+        </w:rPr>
+      </w:pPr>
+    </w:p>
+    <w:p>
+      <w:pPr>
+        <w:spacing w:after="200" w:line="276" w:lineRule="auto"/>
+        <w:rPr>
+          <w:noProof/>
+        </w:rPr>
+      </w:pPr>
+      <w:r>
+        <w:rPr>
+          <w:noProof/>
+        </w:rPr>
+        <w:br w:type="page"/>
+      </w:r>
+    </w:p>
+    <w:p>
+      <w:pPr>
+        <w:spacing w:after="200" w:line="276" w:lineRule="auto"/>
+        <w:rPr>
+          <w:noProof/>
+        </w:rPr>
+      </w:pPr>
+      <w:r>
+        <w:rPr>
+          <w:noProof/>
+        </w:rPr>
+        <w:lastRenderedPageBreak/>
+        <w:t>Ảnh sơ đồ dữ liệu</w:t>
+      </w:r>
+      <w:r>
+        <w:rPr>
+          <w:noProof/>
+        </w:rPr>
+        <w:br w:type="page"/>
+      </w:r>
+    </w:p>
     <w:p>
       <w:pPr>
         <w:rPr>
@@ -8984,21 +9036,59 @@
           <w:szCs w:val="24"/>
         </w:rPr>
       </w:pPr>
-    </w:p>
-    <w:p>
-      <w:pPr>
-        <w:spacing w:after="200" w:line="276" w:lineRule="auto"/>
-        <w:rPr>
-          <w:sz w:val="24"/>
-          <w:szCs w:val="24"/>
-        </w:rPr>
-      </w:pPr>
       <w:r>
         <w:rPr>
-          <w:sz w:val="24"/>
-          <w:szCs w:val="24"/>
+          <w:noProof/>
         </w:rPr>
-        <w:br w:type="page"/>
+        <w:lastRenderedPageBreak/>
+        <w:drawing>
+          <wp:inline distT="0" distB="0" distL="0" distR="0" wp14:anchorId="328D1BD6" wp14:editId="6A71A779">
+            <wp:extent cx="5943600" cy="3789367"/>
+            <wp:effectExtent l="0" t="0" r="0" b="1905"/>
+            <wp:docPr id="1" name="Picture 1" descr="https://f57-zpg-r.zdn.vn/1563850690679884812/fafcb89810c1d69f8fd0.jpg"/>
+            <wp:cNvGraphicFramePr>
+              <a:graphicFrameLocks xmlns:a="http://schemas.openxmlformats.org/drawingml/2006/main" noChangeAspect="1"/>
+            </wp:cNvGraphicFramePr>
+            <a:graphic xmlns:a="http://schemas.openxmlformats.org/drawingml/2006/main">
+              <a:graphicData uri="http://schemas.openxmlformats.org/drawingml/2006/picture">
+                <pic:pic xmlns:pic="http://schemas.openxmlformats.org/drawingml/2006/picture">
+                  <pic:nvPicPr>
+                    <pic:cNvPr id="0" name="Picture 1" descr="https://f57-zpg-r.zdn.vn/1563850690679884812/fafcb89810c1d69f8fd0.jpg"/>
+                    <pic:cNvPicPr>
+                      <a:picLocks noChangeAspect="1" noChangeArrowheads="1"/>
+                    </pic:cNvPicPr>
+                  </pic:nvPicPr>
+                  <pic:blipFill>
+                    <a:blip r:embed="rId5">
+                      <a:extLst>
+                        <a:ext uri="{28A0092B-C50C-407E-A947-70E740481C1C}">
+                          <a14:useLocalDpi xmlns:a14="http://schemas.microsoft.com/office/drawing/2010/main" val="0"/>
+                        </a:ext>
+                      </a:extLst>
+                    </a:blip>
+                    <a:srcRect/>
+                    <a:stretch>
+                      <a:fillRect/>
+                    </a:stretch>
+                  </pic:blipFill>
+                  <pic:spPr bwMode="auto">
+                    <a:xfrm>
+                      <a:off x="0" y="0"/>
+                      <a:ext cx="5943600" cy="3789367"/>
+                    </a:xfrm>
+                    <a:prstGeom prst="rect">
+                      <a:avLst/>
+                    </a:prstGeom>
+                    <a:noFill/>
+                    <a:ln>
+                      <a:noFill/>
+                    </a:ln>
+                  </pic:spPr>
+                </pic:pic>
+              </a:graphicData>
+            </a:graphic>
+          </wp:inline>
+        </w:drawing>
       </w:r>
     </w:p>
     <w:p>
@@ -9016,69 +9106,6 @@
           <w:szCs w:val="24"/>
         </w:rPr>
       </w:pPr>
-      <w:r>
-        <w:rPr>
-          <w:sz w:val="24"/>
-          <w:szCs w:val="24"/>
-        </w:rPr>
-        <w:t>Ảnh mô hình cơ sở dữ liệu</w:t>
-      </w:r>
-      <w:bookmarkStart w:id="0" w:name="_GoBack"/>
-      <w:bookmarkEnd w:id="0"/>
-    </w:p>
-    <w:p>
-      <w:pPr>
-        <w:rPr>
-          <w:sz w:val="24"/>
-          <w:szCs w:val="24"/>
-        </w:rPr>
-      </w:pPr>
-      <w:r>
-        <w:rPr>
-          <w:sz w:val="24"/>
-          <w:szCs w:val="24"/>
-        </w:rPr>
-        <w:drawing>
-          <wp:inline distT="0" distB="0" distL="0" distR="0" wp14:anchorId="2BF7C713" wp14:editId="3945FF1A">
-            <wp:extent cx="5943600" cy="4595495"/>
-            <wp:effectExtent l="19050" t="19050" r="19050" b="14605"/>
-            <wp:docPr id="1" name="Picture 1"/>
-            <wp:cNvGraphicFramePr>
-              <a:graphicFrameLocks xmlns:a="http://schemas.openxmlformats.org/drawingml/2006/main" noChangeAspect="1"/>
-            </wp:cNvGraphicFramePr>
-            <a:graphic xmlns:a="http://schemas.openxmlformats.org/drawingml/2006/main">
-              <a:graphicData uri="http://schemas.openxmlformats.org/drawingml/2006/picture">
-                <pic:pic xmlns:pic="http://schemas.openxmlformats.org/drawingml/2006/picture">
-                  <pic:nvPicPr>
-                    <pic:cNvPr id="1" name=""/>
-                    <pic:cNvPicPr/>
-                  </pic:nvPicPr>
-                  <pic:blipFill>
-                    <a:blip r:embed="rId5"/>
-                    <a:stretch>
-                      <a:fillRect/>
-                    </a:stretch>
-                  </pic:blipFill>
-                  <pic:spPr>
-                    <a:xfrm>
-                      <a:off x="0" y="0"/>
-                      <a:ext cx="5943600" cy="4595495"/>
-                    </a:xfrm>
-                    <a:prstGeom prst="rect">
-                      <a:avLst/>
-                    </a:prstGeom>
-                    <a:ln>
-                      <a:solidFill>
-                        <a:schemeClr val="tx1"/>
-                      </a:solidFill>
-                    </a:ln>
-                  </pic:spPr>
-                </pic:pic>
-              </a:graphicData>
-            </a:graphic>
-          </wp:inline>
-        </w:drawing>
-      </w:r>
     </w:p>
     <w:sectPr>
       <w:pgSz w:w="12240" w:h="15840"/>
@@ -9570,6 +9597,17 @@
       </w:tblBorders>
     </w:tblPr>
   </w:style>
+  <w:style w:type="character" w:styleId="Hyperlink">
+    <w:name w:val="Hyperlink"/>
+    <w:basedOn w:val="DefaultParagraphFont"/>
+    <w:uiPriority w:val="99"/>
+    <w:unhideWhenUsed/>
+    <w:rsid w:val="008A0213"/>
+    <w:rPr>
+      <w:color w:val="0000FF" w:themeColor="hyperlink"/>
+      <w:u w:val="single"/>
+    </w:rPr>
+  </w:style>
 </w:styles>
 </file>
 
@@ -9856,16 +9894,4 @@
   <a:objectDefaults/>
   <a:extraClrSchemeLst/>
 </a:theme>
-</file>
-
-<file path=customXml/item1.xml><?xml version="1.0" encoding="utf-8"?>
-<b:Sources xmlns:b="http://schemas.openxmlformats.org/officeDocument/2006/bibliography" xmlns="http://schemas.openxmlformats.org/officeDocument/2006/bibliography" SelectedStyle="\APASixthEditionOfficeOnline.xsl" StyleName="APA" Version="6"/>
-</file>
-
-<file path=customXml/itemProps1.xml><?xml version="1.0" encoding="utf-8"?>
-<ds:datastoreItem xmlns:ds="http://schemas.openxmlformats.org/officeDocument/2006/customXml" ds:itemID="{4BF27CD7-F543-42DD-A479-22F1BF1E0085}">
-  <ds:schemaRefs>
-    <ds:schemaRef ds:uri="http://schemas.openxmlformats.org/officeDocument/2006/bibliography"/>
-  </ds:schemaRefs>
-</ds:datastoreItem>
 </file>